--- a/Experiments/Noblit/ANoblit Project 7- AI Systems Reliability and Ethics Using Mistral AI.docx
+++ b/Experiments/Noblit/ANoblit Project 7- AI Systems Reliability and Ethics Using Mistral AI.docx
@@ -2421,10 +2421,7 @@
         </w:numPr>
       </w:pPr>
       <w:r>
-        <w:t>The company would need to ensure the model was HIPAA compliant for US residents</w:t>
-      </w:r>
-      <w:r>
-        <w:t xml:space="preserve"> and compliant with any other standards based on </w:t>
+        <w:t xml:space="preserve">The company would need to ensure the model was HIPAA compliant for US residents and compliant with any other standards based on </w:t>
       </w:r>
       <w:proofErr w:type="gramStart"/>
       <w:r>
@@ -2714,6 +2711,122 @@
       </w:r>
     </w:p>
     <w:p/>
+    <w:p>
+      <w:pPr>
+        <w:rPr>
+          <w:u w:val="single"/>
+        </w:rPr>
+      </w:pPr>
+    </w:p>
+    <w:p>
+      <w:pPr>
+        <w:jc w:val="center"/>
+        <w:rPr>
+          <w:u w:val="single"/>
+        </w:rPr>
+      </w:pPr>
+      <w:r>
+        <w:rPr>
+          <w:u w:val="single"/>
+        </w:rPr>
+        <w:t>Citations</w:t>
+      </w:r>
+    </w:p>
+    <w:p>
+      <w:pPr>
+        <w:jc w:val="center"/>
+        <w:rPr>
+          <w:u w:val="single"/>
+        </w:rPr>
+      </w:pPr>
+    </w:p>
+    <w:p>
+      <w:pPr>
+        <w:pStyle w:val="ListParagraph"/>
+        <w:numPr>
+          <w:ilvl w:val="0"/>
+          <w:numId w:val="12"/>
+        </w:numPr>
+      </w:pPr>
+      <w:r>
+        <w:t xml:space="preserve">Bonfini, J., &amp; Ventura, E. (2022). </w:t>
+      </w:r>
+      <w:r>
+        <w:rPr>
+          <w:i/>
+          <w:iCs/>
+        </w:rPr>
+        <w:t>Casebook for DSM-5: Diagnosis and treatment planning</w:t>
+      </w:r>
+      <w:r>
+        <w:t>. Springer Publishing Company.</w:t>
+      </w:r>
+    </w:p>
+    <w:p>
+      <w:pPr>
+        <w:pStyle w:val="ListParagraph"/>
+      </w:pPr>
+    </w:p>
+    <w:p>
+      <w:r>
+        <w:t xml:space="preserve">This book was not directly </w:t>
+      </w:r>
+      <w:r>
+        <w:t>quoted;</w:t>
+      </w:r>
+      <w:r>
+        <w:t xml:space="preserve"> however, it was used to </w:t>
+      </w:r>
+      <w:r>
+        <w:t>validate</w:t>
+      </w:r>
+      <w:r>
+        <w:t xml:space="preserve"> responses to </w:t>
+      </w:r>
+      <w:r>
+        <w:t xml:space="preserve">the following questions asked </w:t>
+      </w:r>
+      <w:proofErr w:type="gramStart"/>
+      <w:r>
+        <w:t>of</w:t>
+      </w:r>
+      <w:proofErr w:type="gramEnd"/>
+      <w:r>
+        <w:t xml:space="preserve"> our AI models: </w:t>
+      </w:r>
+    </w:p>
+    <w:p>
+      <w:pPr>
+        <w:pStyle w:val="ListParagraph"/>
+        <w:numPr>
+          <w:ilvl w:val="0"/>
+          <w:numId w:val="14"/>
+        </w:numPr>
+      </w:pPr>
+      <w:r>
+        <w:t xml:space="preserve">What </w:t>
+      </w:r>
+      <w:proofErr w:type="gramStart"/>
+      <w:r>
+        <w:t>are</w:t>
+      </w:r>
+      <w:proofErr w:type="gramEnd"/>
+      <w:r>
+        <w:t xml:space="preserve"> the DSM-5 criteria for depression?</w:t>
+      </w:r>
+    </w:p>
+    <w:p>
+      <w:pPr>
+        <w:pStyle w:val="ListParagraph"/>
+        <w:numPr>
+          <w:ilvl w:val="0"/>
+          <w:numId w:val="14"/>
+        </w:numPr>
+      </w:pPr>
+      <w:r>
+        <w:t>List five symptoms of PTSD according to APA guidelines.</w:t>
+      </w:r>
+    </w:p>
     <w:sectPr>
       <w:pgSz w:w="12240" w:h="15840"/>
       <w:pgMar w:top="1440" w:right="1440" w:bottom="1440" w:left="1440" w:header="720" w:footer="720" w:gutter="0"/>
@@ -2953,6 +3066,95 @@
     </w:lvl>
   </w:abstractNum>
   <w:abstractNum w:abstractNumId="2" w15:restartNumberingAfterBreak="0">
+    <w:nsid w:val="0CF36D0E"/>
+    <w:multiLevelType w:val="hybridMultilevel"/>
+    <w:tmpl w:val="35AA128E"/>
+    <w:lvl w:ilvl="0" w:tplc="04090011">
+      <w:start w:val="1"/>
+      <w:numFmt w:val="decimal"/>
+      <w:lvlText w:val="%1)"/>
+      <w:lvlJc w:val="left"/>
+      <w:pPr>
+        <w:ind w:left="720" w:hanging="360"/>
+      </w:pPr>
+      <w:rPr>
+        <w:rFonts w:hint="default"/>
+      </w:rPr>
+    </w:lvl>
+    <w:lvl w:ilvl="1" w:tplc="04090019" w:tentative="1">
+      <w:start w:val="1"/>
+      <w:numFmt w:val="lowerLetter"/>
+      <w:lvlText w:val="%2."/>
+      <w:lvlJc w:val="left"/>
+      <w:pPr>
+        <w:ind w:left="1440" w:hanging="360"/>
+      </w:pPr>
+    </w:lvl>
+    <w:lvl w:ilvl="2" w:tplc="0409001B" w:tentative="1">
+      <w:start w:val="1"/>
+      <w:numFmt w:val="lowerRoman"/>
+      <w:lvlText w:val="%3."/>
+      <w:lvlJc w:val="right"/>
+      <w:pPr>
+        <w:ind w:left="2160" w:hanging="180"/>
+      </w:pPr>
+    </w:lvl>
+    <w:lvl w:ilvl="3" w:tplc="0409000F" w:tentative="1">
+      <w:start w:val="1"/>
+      <w:numFmt w:val="decimal"/>
+      <w:lvlText w:val="%4."/>
+      <w:lvlJc w:val="left"/>
+      <w:pPr>
+        <w:ind w:left="2880" w:hanging="360"/>
+      </w:pPr>
+    </w:lvl>
+    <w:lvl w:ilvl="4" w:tplc="04090019" w:tentative="1">
+      <w:start w:val="1"/>
+      <w:numFmt w:val="lowerLetter"/>
+      <w:lvlText w:val="%5."/>
+      <w:lvlJc w:val="left"/>
+      <w:pPr>
+        <w:ind w:left="3600" w:hanging="360"/>
+      </w:pPr>
+    </w:lvl>
+    <w:lvl w:ilvl="5" w:tplc="0409001B" w:tentative="1">
+      <w:start w:val="1"/>
+      <w:numFmt w:val="lowerRoman"/>
+      <w:lvlText w:val="%6."/>
+      <w:lvlJc w:val="right"/>
+      <w:pPr>
+        <w:ind w:left="4320" w:hanging="180"/>
+      </w:pPr>
+    </w:lvl>
+    <w:lvl w:ilvl="6" w:tplc="0409000F" w:tentative="1">
+      <w:start w:val="1"/>
+      <w:numFmt w:val="decimal"/>
+      <w:lvlText w:val="%7."/>
+      <w:lvlJc w:val="left"/>
+      <w:pPr>
+        <w:ind w:left="5040" w:hanging="360"/>
+      </w:pPr>
+    </w:lvl>
+    <w:lvl w:ilvl="7" w:tplc="04090019" w:tentative="1">
+      <w:start w:val="1"/>
+      <w:numFmt w:val="lowerLetter"/>
+      <w:lvlText w:val="%8."/>
+      <w:lvlJc w:val="left"/>
+      <w:pPr>
+        <w:ind w:left="5760" w:hanging="360"/>
+      </w:pPr>
+    </w:lvl>
+    <w:lvl w:ilvl="8" w:tplc="0409001B" w:tentative="1">
+      <w:start w:val="1"/>
+      <w:numFmt w:val="lowerRoman"/>
+      <w:lvlText w:val="%9."/>
+      <w:lvlJc w:val="right"/>
+      <w:pPr>
+        <w:ind w:left="6480" w:hanging="180"/>
+      </w:pPr>
+    </w:lvl>
+  </w:abstractNum>
+  <w:abstractNum w:abstractNumId="3" w15:restartNumberingAfterBreak="0">
     <w:nsid w:val="11C1584D"/>
     <w:multiLevelType w:val="hybridMultilevel"/>
     <w:tmpl w:val="8EB2E43C"/>
@@ -3038,7 +3240,7 @@
       </w:pPr>
     </w:lvl>
   </w:abstractNum>
-  <w:abstractNum w:abstractNumId="3" w15:restartNumberingAfterBreak="0">
+  <w:abstractNum w:abstractNumId="4" w15:restartNumberingAfterBreak="0">
     <w:nsid w:val="12394BC8"/>
     <w:multiLevelType w:val="multilevel"/>
     <w:tmpl w:val="1B6A2470"/>
@@ -3151,7 +3353,7 @@
       </w:pPr>
     </w:lvl>
   </w:abstractNum>
-  <w:abstractNum w:abstractNumId="4" w15:restartNumberingAfterBreak="0">
+  <w:abstractNum w:abstractNumId="5" w15:restartNumberingAfterBreak="0">
     <w:nsid w:val="164634C9"/>
     <w:multiLevelType w:val="hybridMultilevel"/>
     <w:tmpl w:val="929868DA"/>
@@ -3237,7 +3439,7 @@
       </w:pPr>
     </w:lvl>
   </w:abstractNum>
-  <w:abstractNum w:abstractNumId="5" w15:restartNumberingAfterBreak="0">
+  <w:abstractNum w:abstractNumId="6" w15:restartNumberingAfterBreak="0">
     <w:nsid w:val="1C703CB2"/>
     <w:multiLevelType w:val="hybridMultilevel"/>
     <w:tmpl w:val="D4509D46"/>
@@ -3350,7 +3552,7 @@
       </w:rPr>
     </w:lvl>
   </w:abstractNum>
-  <w:abstractNum w:abstractNumId="6" w15:restartNumberingAfterBreak="0">
+  <w:abstractNum w:abstractNumId="7" w15:restartNumberingAfterBreak="0">
     <w:nsid w:val="244E0B46"/>
     <w:multiLevelType w:val="hybridMultilevel"/>
     <w:tmpl w:val="77D815D6"/>
@@ -3436,7 +3638,96 @@
       </w:pPr>
     </w:lvl>
   </w:abstractNum>
-  <w:abstractNum w:abstractNumId="7" w15:restartNumberingAfterBreak="0">
+  <w:abstractNum w:abstractNumId="8" w15:restartNumberingAfterBreak="0">
+    <w:nsid w:val="25892179"/>
+    <w:multiLevelType w:val="hybridMultilevel"/>
+    <w:tmpl w:val="DFDA5D2C"/>
+    <w:lvl w:ilvl="0" w:tplc="04090011">
+      <w:start w:val="1"/>
+      <w:numFmt w:val="decimal"/>
+      <w:lvlText w:val="%1)"/>
+      <w:lvlJc w:val="left"/>
+      <w:pPr>
+        <w:ind w:left="720" w:hanging="360"/>
+      </w:pPr>
+      <w:rPr>
+        <w:rFonts w:hint="default"/>
+      </w:rPr>
+    </w:lvl>
+    <w:lvl w:ilvl="1" w:tplc="04090019" w:tentative="1">
+      <w:start w:val="1"/>
+      <w:numFmt w:val="lowerLetter"/>
+      <w:lvlText w:val="%2."/>
+      <w:lvlJc w:val="left"/>
+      <w:pPr>
+        <w:ind w:left="1440" w:hanging="360"/>
+      </w:pPr>
+    </w:lvl>
+    <w:lvl w:ilvl="2" w:tplc="0409001B" w:tentative="1">
+      <w:start w:val="1"/>
+      <w:numFmt w:val="lowerRoman"/>
+      <w:lvlText w:val="%3."/>
+      <w:lvlJc w:val="right"/>
+      <w:pPr>
+        <w:ind w:left="2160" w:hanging="180"/>
+      </w:pPr>
+    </w:lvl>
+    <w:lvl w:ilvl="3" w:tplc="0409000F" w:tentative="1">
+      <w:start w:val="1"/>
+      <w:numFmt w:val="decimal"/>
+      <w:lvlText w:val="%4."/>
+      <w:lvlJc w:val="left"/>
+      <w:pPr>
+        <w:ind w:left="2880" w:hanging="360"/>
+      </w:pPr>
+    </w:lvl>
+    <w:lvl w:ilvl="4" w:tplc="04090019" w:tentative="1">
+      <w:start w:val="1"/>
+      <w:numFmt w:val="lowerLetter"/>
+      <w:lvlText w:val="%5."/>
+      <w:lvlJc w:val="left"/>
+      <w:pPr>
+        <w:ind w:left="3600" w:hanging="360"/>
+      </w:pPr>
+    </w:lvl>
+    <w:lvl w:ilvl="5" w:tplc="0409001B" w:tentative="1">
+      <w:start w:val="1"/>
+      <w:numFmt w:val="lowerRoman"/>
+      <w:lvlText w:val="%6."/>
+      <w:lvlJc w:val="right"/>
+      <w:pPr>
+        <w:ind w:left="4320" w:hanging="180"/>
+      </w:pPr>
+    </w:lvl>
+    <w:lvl w:ilvl="6" w:tplc="0409000F" w:tentative="1">
+      <w:start w:val="1"/>
+      <w:numFmt w:val="decimal"/>
+      <w:lvlText w:val="%7."/>
+      <w:lvlJc w:val="left"/>
+      <w:pPr>
+        <w:ind w:left="5040" w:hanging="360"/>
+      </w:pPr>
+    </w:lvl>
+    <w:lvl w:ilvl="7" w:tplc="04090019" w:tentative="1">
+      <w:start w:val="1"/>
+      <w:numFmt w:val="lowerLetter"/>
+      <w:lvlText w:val="%8."/>
+      <w:lvlJc w:val="left"/>
+      <w:pPr>
+        <w:ind w:left="5760" w:hanging="360"/>
+      </w:pPr>
+    </w:lvl>
+    <w:lvl w:ilvl="8" w:tplc="0409001B" w:tentative="1">
+      <w:start w:val="1"/>
+      <w:numFmt w:val="lowerRoman"/>
+      <w:lvlText w:val="%9."/>
+      <w:lvlJc w:val="right"/>
+      <w:pPr>
+        <w:ind w:left="6480" w:hanging="180"/>
+      </w:pPr>
+    </w:lvl>
+  </w:abstractNum>
+  <w:abstractNum w:abstractNumId="9" w15:restartNumberingAfterBreak="0">
     <w:nsid w:val="2D1111F9"/>
     <w:multiLevelType w:val="hybridMultilevel"/>
     <w:tmpl w:val="49EE8828"/>
@@ -3525,7 +3816,7 @@
       </w:pPr>
     </w:lvl>
   </w:abstractNum>
-  <w:abstractNum w:abstractNumId="8" w15:restartNumberingAfterBreak="0">
+  <w:abstractNum w:abstractNumId="10" w15:restartNumberingAfterBreak="0">
     <w:nsid w:val="2F493DFC"/>
     <w:multiLevelType w:val="hybridMultilevel"/>
     <w:tmpl w:val="B550629E"/>
@@ -3611,7 +3902,96 @@
       </w:pPr>
     </w:lvl>
   </w:abstractNum>
-  <w:abstractNum w:abstractNumId="9" w15:restartNumberingAfterBreak="0">
+  <w:abstractNum w:abstractNumId="11" w15:restartNumberingAfterBreak="0">
+    <w:nsid w:val="35D90901"/>
+    <w:multiLevelType w:val="hybridMultilevel"/>
+    <w:tmpl w:val="9F4A7628"/>
+    <w:lvl w:ilvl="0" w:tplc="0409000F">
+      <w:start w:val="1"/>
+      <w:numFmt w:val="decimal"/>
+      <w:lvlText w:val="%1."/>
+      <w:lvlJc w:val="left"/>
+      <w:pPr>
+        <w:ind w:left="720" w:hanging="360"/>
+      </w:pPr>
+      <w:rPr>
+        <w:rFonts w:hint="default"/>
+      </w:rPr>
+    </w:lvl>
+    <w:lvl w:ilvl="1" w:tplc="04090019" w:tentative="1">
+      <w:start w:val="1"/>
+      <w:numFmt w:val="lowerLetter"/>
+      <w:lvlText w:val="%2."/>
+      <w:lvlJc w:val="left"/>
+      <w:pPr>
+        <w:ind w:left="1440" w:hanging="360"/>
+      </w:pPr>
+    </w:lvl>
+    <w:lvl w:ilvl="2" w:tplc="0409001B" w:tentative="1">
+      <w:start w:val="1"/>
+      <w:numFmt w:val="lowerRoman"/>
+      <w:lvlText w:val="%3."/>
+      <w:lvlJc w:val="right"/>
+      <w:pPr>
+        <w:ind w:left="2160" w:hanging="180"/>
+      </w:pPr>
+    </w:lvl>
+    <w:lvl w:ilvl="3" w:tplc="0409000F" w:tentative="1">
+      <w:start w:val="1"/>
+      <w:numFmt w:val="decimal"/>
+      <w:lvlText w:val="%4."/>
+      <w:lvlJc w:val="left"/>
+      <w:pPr>
+        <w:ind w:left="2880" w:hanging="360"/>
+      </w:pPr>
+    </w:lvl>
+    <w:lvl w:ilvl="4" w:tplc="04090019" w:tentative="1">
+      <w:start w:val="1"/>
+      <w:numFmt w:val="lowerLetter"/>
+      <w:lvlText w:val="%5."/>
+      <w:lvlJc w:val="left"/>
+      <w:pPr>
+        <w:ind w:left="3600" w:hanging="360"/>
+      </w:pPr>
+    </w:lvl>
+    <w:lvl w:ilvl="5" w:tplc="0409001B" w:tentative="1">
+      <w:start w:val="1"/>
+      <w:numFmt w:val="lowerRoman"/>
+      <w:lvlText w:val="%6."/>
+      <w:lvlJc w:val="right"/>
+      <w:pPr>
+        <w:ind w:left="4320" w:hanging="180"/>
+      </w:pPr>
+    </w:lvl>
+    <w:lvl w:ilvl="6" w:tplc="0409000F" w:tentative="1">
+      <w:start w:val="1"/>
+      <w:numFmt w:val="decimal"/>
+      <w:lvlText w:val="%7."/>
+      <w:lvlJc w:val="left"/>
+      <w:pPr>
+        <w:ind w:left="5040" w:hanging="360"/>
+      </w:pPr>
+    </w:lvl>
+    <w:lvl w:ilvl="7" w:tplc="04090019" w:tentative="1">
+      <w:start w:val="1"/>
+      <w:numFmt w:val="lowerLetter"/>
+      <w:lvlText w:val="%8."/>
+      <w:lvlJc w:val="left"/>
+      <w:pPr>
+        <w:ind w:left="5760" w:hanging="360"/>
+      </w:pPr>
+    </w:lvl>
+    <w:lvl w:ilvl="8" w:tplc="0409001B" w:tentative="1">
+      <w:start w:val="1"/>
+      <w:numFmt w:val="lowerRoman"/>
+      <w:lvlText w:val="%9."/>
+      <w:lvlJc w:val="right"/>
+      <w:pPr>
+        <w:ind w:left="6480" w:hanging="180"/>
+      </w:pPr>
+    </w:lvl>
+  </w:abstractNum>
+  <w:abstractNum w:abstractNumId="12" w15:restartNumberingAfterBreak="0">
     <w:nsid w:val="3C873AB9"/>
     <w:multiLevelType w:val="multilevel"/>
     <w:tmpl w:val="2498662A"/>
@@ -3724,7 +4104,7 @@
       </w:pPr>
     </w:lvl>
   </w:abstractNum>
-  <w:abstractNum w:abstractNumId="10" w15:restartNumberingAfterBreak="0">
+  <w:abstractNum w:abstractNumId="13" w15:restartNumberingAfterBreak="0">
     <w:nsid w:val="71315DCA"/>
     <w:multiLevelType w:val="multilevel"/>
     <w:tmpl w:val="DA16F6B2"/>
@@ -3829,7 +4209,7 @@
     </w:lvl>
   </w:abstractNum>
   <w:num w:numId="1" w16cid:durableId="80638370">
-    <w:abstractNumId w:val="7"/>
+    <w:abstractNumId w:val="9"/>
   </w:num>
   <w:num w:numId="2" w16cid:durableId="291055503">
     <w:abstractNumId w:val="0"/>
@@ -3862,31 +4242,40 @@
     </w:lvlOverride>
   </w:num>
   <w:num w:numId="3" w16cid:durableId="2099521114">
-    <w:abstractNumId w:val="10"/>
+    <w:abstractNumId w:val="13"/>
   </w:num>
   <w:num w:numId="4" w16cid:durableId="618797171">
-    <w:abstractNumId w:val="5"/>
+    <w:abstractNumId w:val="6"/>
   </w:num>
   <w:num w:numId="5" w16cid:durableId="1124734500">
     <w:abstractNumId w:val="1"/>
   </w:num>
   <w:num w:numId="6" w16cid:durableId="495733278">
+    <w:abstractNumId w:val="10"/>
+  </w:num>
+  <w:num w:numId="7" w16cid:durableId="1738629053">
+    <w:abstractNumId w:val="12"/>
+  </w:num>
+  <w:num w:numId="8" w16cid:durableId="840510637">
+    <w:abstractNumId w:val="4"/>
+  </w:num>
+  <w:num w:numId="9" w16cid:durableId="1347364703">
+    <w:abstractNumId w:val="5"/>
+  </w:num>
+  <w:num w:numId="10" w16cid:durableId="1529293176">
+    <w:abstractNumId w:val="3"/>
+  </w:num>
+  <w:num w:numId="11" w16cid:durableId="837774447">
+    <w:abstractNumId w:val="7"/>
+  </w:num>
+  <w:num w:numId="12" w16cid:durableId="1325817244">
     <w:abstractNumId w:val="8"/>
   </w:num>
-  <w:num w:numId="7" w16cid:durableId="1738629053">
-    <w:abstractNumId w:val="9"/>
-  </w:num>
-  <w:num w:numId="8" w16cid:durableId="840510637">
-    <w:abstractNumId w:val="3"/>
-  </w:num>
-  <w:num w:numId="9" w16cid:durableId="1347364703">
-    <w:abstractNumId w:val="4"/>
-  </w:num>
-  <w:num w:numId="10" w16cid:durableId="1529293176">
+  <w:num w:numId="13" w16cid:durableId="223609265">
     <w:abstractNumId w:val="2"/>
   </w:num>
-  <w:num w:numId="11" w16cid:durableId="837774447">
-    <w:abstractNumId w:val="6"/>
+  <w:num w:numId="14" w16cid:durableId="1492912336">
+    <w:abstractNumId w:val="11"/>
   </w:num>
 </w:numbering>
 </file>
